--- a/hojas/plantillas/TITULO_CIBER_CUALIFICAN.docx
+++ b/hojas/plantillas/TITULO_CIBER_CUALIFICAN.docx
@@ -205,7 +205,27 @@
           <w:sz w:val="28"/>
           <w:szCs w:val="28"/>
         </w:rPr>
-        <w:t xml:space="preserve"> que:</w:t>
+        <w:t xml:space="preserve"> </w:t>
+      </w:r>
+      <w:proofErr w:type="spellStart"/>
+      <w:r>
+        <w:rPr>
+          <w:rFonts w:ascii="Roboto Light" w:eastAsia="Roboto Light" w:hAnsi="Roboto Light" w:cs="Roboto Light"/>
+          <w:color w:val="292929"/>
+          <w:sz w:val="28"/>
+          <w:szCs w:val="28"/>
+        </w:rPr>
+        <w:t>que</w:t>
+      </w:r>
+      <w:proofErr w:type="spellEnd"/>
+      <w:r>
+        <w:rPr>
+          <w:rFonts w:ascii="Roboto Light" w:eastAsia="Roboto Light" w:hAnsi="Roboto Light" w:cs="Roboto Light"/>
+          <w:color w:val="292929"/>
+          <w:sz w:val="28"/>
+          <w:szCs w:val="28"/>
+        </w:rPr>
+        <w:t>:</w:t>
       </w:r>
     </w:p>
     <w:p>
@@ -909,15 +929,15 @@
           <w:color w:val="292929"/>
         </w:rPr>
         <w:drawing>
-          <wp:anchor distT="114300" distB="114300" distL="114300" distR="114300" simplePos="0" relativeHeight="251660288" behindDoc="1" locked="0" layoutInCell="1" hidden="0" allowOverlap="1" wp14:anchorId="4608621A" wp14:editId="5C6F7055">
+          <wp:anchor distT="114300" distB="114300" distL="114300" distR="114300" simplePos="0" relativeHeight="251660288" behindDoc="1" locked="0" layoutInCell="1" hidden="0" allowOverlap="1" wp14:anchorId="4608621A" wp14:editId="4B1547DA">
             <wp:simplePos x="0" y="0"/>
             <wp:positionH relativeFrom="column">
-              <wp:posOffset>6637020</wp:posOffset>
+              <wp:posOffset>6639339</wp:posOffset>
             </wp:positionH>
             <wp:positionV relativeFrom="paragraph">
-              <wp:posOffset>136525</wp:posOffset>
+              <wp:posOffset>136912</wp:posOffset>
             </wp:positionV>
-            <wp:extent cx="1691640" cy="1242060"/>
+            <wp:extent cx="1691838" cy="1242205"/>
             <wp:effectExtent l="0" t="0" r="3810" b="0"/>
             <wp:wrapNone/>
             <wp:docPr id="3" name="image2.png"/>
@@ -926,12 +946,18 @@
               <a:graphicData uri="http://schemas.openxmlformats.org/drawingml/2006/picture">
                 <pic:pic xmlns:pic="http://schemas.openxmlformats.org/drawingml/2006/picture">
                   <pic:nvPicPr>
-                    <pic:cNvPr id="0" name="image2.png"/>
+                    <pic:cNvPr id="3" name="image2.png"/>
                     <pic:cNvPicPr preferRelativeResize="0"/>
                   </pic:nvPicPr>
                   <pic:blipFill>
-                    <a:blip r:embed="rId7"/>
-                    <a:srcRect t="9927" b="7762"/>
+                    <a:blip r:embed="rId7" cstate="print">
+                      <a:extLst>
+                        <a:ext uri="{28A0092B-C50C-407E-A947-70E740481C1C}">
+                          <a14:useLocalDpi xmlns:a14="http://schemas.microsoft.com/office/drawing/2010/main" val="0"/>
+                        </a:ext>
+                      </a:extLst>
+                    </a:blip>
+                    <a:srcRect l="1838" r="1838"/>
                     <a:stretch>
                       <a:fillRect/>
                     </a:stretch>
@@ -1349,7 +1375,6 @@
               <w:bottom w:val="nil"/>
               <w:right w:val="nil"/>
             </w:tcBorders>
-            <w:shd w:val="clear" w:color="auto" w:fill="auto"/>
             <w:tcMar>
               <w:top w:w="100" w:type="dxa"/>
               <w:left w:w="100" w:type="dxa"/>
@@ -2252,7 +2277,6 @@
               <w:bottom w:val="nil"/>
               <w:right w:val="nil"/>
             </w:tcBorders>
-            <w:shd w:val="clear" w:color="auto" w:fill="auto"/>
             <w:tcMar>
               <w:top w:w="100" w:type="dxa"/>
               <w:left w:w="100" w:type="dxa"/>
